--- a/02 Requirements & Analysis/OC0602 angivKKO.docx
+++ b/02 Requirements & Analysis/OC0602 angivKKO.docx
@@ -1,6 +1,6 @@
 
 <file path=word/document.xml><?xml version="1.0" encoding="utf-8"?>
-<w:document xmlns:wpc="http://schemas.microsoft.com/office/word/2010/wordprocessingCanvas" xmlns:cx="http://schemas.microsoft.com/office/drawing/2014/chartex" xmlns:cx1="http://schemas.microsoft.com/office/drawing/2015/9/8/chartex" xmlns:cx2="http://schemas.microsoft.com/office/drawing/2015/10/21/chartex" xmlns:cx3="http://schemas.microsoft.com/office/drawing/2016/5/9/chartex" xmlns:cx4="http://schemas.microsoft.com/office/drawing/2016/5/10/chartex" xmlns:cx5="http://schemas.microsoft.com/office/drawing/2016/5/11/chartex" xmlns:cx6="http://schemas.microsoft.com/office/drawing/2016/5/12/chartex" xmlns:cx7="http://schemas.microsoft.com/office/drawing/2016/5/13/chartex" xmlns:cx8="http://schemas.microsoft.com/office/drawing/2016/5/14/chartex" xmlns:mc="http://schemas.openxmlformats.org/markup-compatibility/2006" xmlns:aink="http://schemas.microsoft.com/office/drawing/2016/ink" xmlns:am3d="http://schemas.microsoft.com/office/drawing/2017/model3d" xmlns:o="urn:schemas-microsoft-com:office:office" xmlns:r="http://schemas.openxmlformats.org/officeDocument/2006/relationships" xmlns:m="http://schemas.openxmlformats.org/officeDocument/2006/math" xmlns:v="urn:schemas-microsoft-com:vml" xmlns:wp14="http://schemas.microsoft.com/office/word/2010/wordprocessingDrawing" xmlns:wp="http://schemas.openxmlformats.org/drawingml/2006/wordprocessingDrawing" xmlns:w10="urn:schemas-microsoft-com:office:word" xmlns:w="http://schemas.openxmlformats.org/wordprocessingml/2006/main" xmlns:w14="http://schemas.microsoft.com/office/word/2010/wordml" xmlns:w15="http://schemas.microsoft.com/office/word/2012/wordml" xmlns:w16cid="http://schemas.microsoft.com/office/word/2016/wordml/cid" xmlns:w16se="http://schemas.microsoft.com/office/word/2015/wordml/symex" xmlns:wpg="http://schemas.microsoft.com/office/word/2010/wordprocessingGroup" xmlns:wpi="http://schemas.microsoft.com/office/word/2010/wordprocessingInk" xmlns:wne="http://schemas.microsoft.com/office/word/2006/wordml" xmlns:wps="http://schemas.microsoft.com/office/word/2010/wordprocessingShape" mc:Ignorable="w14 w15 w16se w16cid wp14">
+<w:document xmlns:wpc="http://schemas.microsoft.com/office/word/2010/wordprocessingCanvas" xmlns:cx="http://schemas.microsoft.com/office/drawing/2014/chartex" xmlns:cx1="http://schemas.microsoft.com/office/drawing/2015/9/8/chartex" xmlns:cx2="http://schemas.microsoft.com/office/drawing/2015/10/21/chartex" xmlns:cx3="http://schemas.microsoft.com/office/drawing/2016/5/9/chartex" xmlns:cx4="http://schemas.microsoft.com/office/drawing/2016/5/10/chartex" xmlns:cx5="http://schemas.microsoft.com/office/drawing/2016/5/11/chartex" xmlns:cx6="http://schemas.microsoft.com/office/drawing/2016/5/12/chartex" xmlns:cx7="http://schemas.microsoft.com/office/drawing/2016/5/13/chartex" xmlns:cx8="http://schemas.microsoft.com/office/drawing/2016/5/14/chartex" xmlns:mc="http://schemas.openxmlformats.org/markup-compatibility/2006" xmlns:aink="http://schemas.microsoft.com/office/drawing/2016/ink" xmlns:am3d="http://schemas.microsoft.com/office/drawing/2017/model3d" xmlns:o="urn:schemas-microsoft-com:office:office" xmlns:r="http://schemas.openxmlformats.org/officeDocument/2006/relationships" xmlns:m="http://schemas.openxmlformats.org/officeDocument/2006/math" xmlns:v="urn:schemas-microsoft-com:vml" xmlns:wp14="http://schemas.microsoft.com/office/word/2010/wordprocessingDrawing" xmlns:wp="http://schemas.openxmlformats.org/drawingml/2006/wordprocessingDrawing" xmlns:w10="urn:schemas-microsoft-com:office:word" xmlns:w="http://schemas.openxmlformats.org/wordprocessingml/2006/main" xmlns:w14="http://schemas.microsoft.com/office/word/2010/wordml" xmlns:w15="http://schemas.microsoft.com/office/word/2012/wordml" xmlns:w16cex="http://schemas.microsoft.com/office/word/2018/wordml/cex" xmlns:w16cid="http://schemas.microsoft.com/office/word/2016/wordml/cid" xmlns:w16="http://schemas.microsoft.com/office/word/2018/wordml" xmlns:w16se="http://schemas.microsoft.com/office/word/2015/wordml/symex" xmlns:wpg="http://schemas.microsoft.com/office/word/2010/wordprocessingGroup" xmlns:wpi="http://schemas.microsoft.com/office/word/2010/wordprocessingInk" xmlns:wne="http://schemas.microsoft.com/office/word/2006/wordml" xmlns:wps="http://schemas.microsoft.com/office/word/2010/wordprocessingShape" mc:Ignorable="w14 w15 w16se w16cid w16 w16cex wp14">
   <w:body>
     <w:p>
       <w:pPr>
@@ -77,13 +77,21 @@
       </w:r>
       <w:proofErr w:type="gramEnd"/>
       <w:r>
-        <w:t>navn, beløb, forælder</w:t>
+        <w:t xml:space="preserve">navn, beløb, </w:t>
+      </w:r>
+      <w:proofErr w:type="spellStart"/>
+      <w:r>
+        <w:t>forælder</w:t>
       </w:r>
       <w:r>
         <w:t>s</w:t>
       </w:r>
       <w:r>
-        <w:t>Navn, ændringstype, ændringssats</w:t>
+        <w:t>Navn</w:t>
+      </w:r>
+      <w:proofErr w:type="spellEnd"/>
+      <w:r>
+        <w:t>, ændringstype, ændringssats</w:t>
       </w:r>
       <w:r>
         <w:t>)</w:t>
@@ -114,73 +122,74 @@
         <w:rPr>
           <w:sz w:val="32"/>
           <w:szCs w:val="32"/>
-          <w:lang w:val="en-US"/>
         </w:rPr>
       </w:pPr>
+      <w:proofErr w:type="spellStart"/>
       <w:r>
         <w:rPr>
           <w:sz w:val="32"/>
           <w:szCs w:val="32"/>
-          <w:lang w:val="en-US"/>
-        </w:rPr>
-        <w:t xml:space="preserve">Preconditions: </w:t>
-      </w:r>
-    </w:p>
-    <w:p>
-      <w:r>
-        <w:t xml:space="preserve">En </w:t>
-      </w:r>
-      <w:proofErr w:type="gramStart"/>
-      <w:r>
-        <w:t>HØK h</w:t>
-      </w:r>
-      <w:proofErr w:type="gramEnd"/>
-      <w:r>
-        <w:t xml:space="preserve"> eksisterer</w:t>
-      </w:r>
-      <w:r>
-        <w:t>.</w:t>
-      </w:r>
-    </w:p>
-    <w:p>
-      <w:r>
-        <w:t>En instans f</w:t>
-      </w:r>
-      <w:r>
-        <w:t xml:space="preserve">orælder af </w:t>
-      </w:r>
-      <w:proofErr w:type="spellStart"/>
-      <w:r>
-        <w:t>KontantKapacitetsomkostning</w:t>
-      </w:r>
-      <w:proofErr w:type="spellEnd"/>
-      <w:r>
-        <w:t xml:space="preserve"> eksisterer, hvor navn er forældersNavn</w:t>
-      </w:r>
-      <w:r>
-        <w:t>.</w:t>
-      </w:r>
-      <w:r>
-        <w:t xml:space="preserve"> </w:t>
-      </w:r>
-    </w:p>
-    <w:p>
-      <w:r>
-        <w:t>Beløb er større eller lig med 0.</w:t>
-      </w:r>
-    </w:p>
-    <w:p>
-      <w:pPr>
+        </w:rPr>
+        <w:t>Preconditions</w:t>
+      </w:r>
+      <w:proofErr w:type="spellEnd"/>
+      <w:r>
         <w:rPr>
           <w:sz w:val="32"/>
           <w:szCs w:val="32"/>
         </w:rPr>
-      </w:pPr>
-      <w:r>
+        <w:t xml:space="preserve">: </w:t>
+      </w:r>
+    </w:p>
+    <w:p>
+      <w:r>
+        <w:t xml:space="preserve">En </w:t>
+      </w:r>
+      <w:proofErr w:type="gramStart"/>
+      <w:r>
+        <w:t>HØK h</w:t>
+      </w:r>
+      <w:proofErr w:type="gramEnd"/>
+      <w:r>
+        <w:t xml:space="preserve"> eksisterer</w:t>
+      </w:r>
+      <w:r>
+        <w:t>.</w:t>
+      </w:r>
+    </w:p>
+    <w:p>
+      <w:r>
+        <w:t>En instans f</w:t>
+      </w:r>
+      <w:r>
+        <w:t xml:space="preserve">orælder af </w:t>
+      </w:r>
+      <w:proofErr w:type="spellStart"/>
+      <w:r>
+        <w:t>KontantKapacitetsomkostning</w:t>
+      </w:r>
+      <w:proofErr w:type="spellEnd"/>
+      <w:r>
+        <w:t xml:space="preserve"> eksisterer, hvor navn er forældersNavn. </w:t>
+      </w:r>
+    </w:p>
+    <w:p>
+      <w:r>
+        <w:t>Beløb er større eller lig med 0.</w:t>
+      </w:r>
+    </w:p>
+    <w:p>
+      <w:pPr>
         <w:rPr>
           <w:sz w:val="32"/>
           <w:szCs w:val="32"/>
         </w:rPr>
+      </w:pPr>
+      <w:r>
+        <w:rPr>
+          <w:sz w:val="32"/>
+          <w:szCs w:val="32"/>
+        </w:rPr>
         <w:t>Postconditions:</w:t>
       </w:r>
     </w:p>
@@ -232,8 +241,58 @@
       </w:r>
     </w:p>
     <w:p>
-      <w:r>
-        <w:t xml:space="preserve">En instans KKO af </w:t>
+      <w:proofErr w:type="spellStart"/>
+      <w:r>
+        <w:t>KKO.navn</w:t>
+      </w:r>
+      <w:proofErr w:type="spellEnd"/>
+      <w:r>
+        <w:t xml:space="preserve"> blev sat til navn.</w:t>
+      </w:r>
+    </w:p>
+    <w:p>
+      <w:proofErr w:type="spellStart"/>
+      <w:r>
+        <w:t>KKO.beløb</w:t>
+      </w:r>
+      <w:proofErr w:type="spellEnd"/>
+      <w:r>
+        <w:t xml:space="preserve"> blev sat til beløb.</w:t>
+      </w:r>
+    </w:p>
+    <w:p>
+      <w:proofErr w:type="spellStart"/>
+      <w:r>
+        <w:t>KKO.forældersNavn</w:t>
+      </w:r>
+      <w:proofErr w:type="spellEnd"/>
+      <w:r>
+        <w:t xml:space="preserve"> blev sat til forældersNavn.</w:t>
+      </w:r>
+    </w:p>
+    <w:p>
+      <w:proofErr w:type="spellStart"/>
+      <w:r>
+        <w:t>KKO.ændringstype</w:t>
+      </w:r>
+      <w:proofErr w:type="spellEnd"/>
+      <w:r>
+        <w:t xml:space="preserve"> blev sat til ændringstype.</w:t>
+      </w:r>
+    </w:p>
+    <w:p>
+      <w:proofErr w:type="spellStart"/>
+      <w:r>
+        <w:t>KKO.ændringssats</w:t>
+      </w:r>
+      <w:proofErr w:type="spellEnd"/>
+      <w:r>
+        <w:t xml:space="preserve"> blev sat til ændringssats.</w:t>
+      </w:r>
+    </w:p>
+    <w:p>
+      <w:r>
+        <w:t xml:space="preserve">Instansen af </w:t>
       </w:r>
       <w:proofErr w:type="spellStart"/>
       <w:r>
@@ -241,74 +300,11 @@
       </w:r>
       <w:proofErr w:type="spellEnd"/>
       <w:r>
-        <w:t xml:space="preserve"> blev skabt.</w:t>
-      </w:r>
-    </w:p>
-    <w:p>
-      <w:proofErr w:type="spellStart"/>
-      <w:r>
-        <w:t>KKO.navn</w:t>
-      </w:r>
-      <w:proofErr w:type="spellEnd"/>
-      <w:r>
-        <w:t xml:space="preserve"> blev sat til navn.</w:t>
-      </w:r>
-    </w:p>
-    <w:p>
-      <w:proofErr w:type="spellStart"/>
-      <w:r>
-        <w:t>KKO.beløb</w:t>
-      </w:r>
-      <w:proofErr w:type="spellEnd"/>
-      <w:r>
-        <w:t xml:space="preserve"> blev sat til beløb.</w:t>
-      </w:r>
-    </w:p>
-    <w:p>
-      <w:proofErr w:type="spellStart"/>
-      <w:r>
-        <w:t>KKO.forældersNavn</w:t>
-      </w:r>
-      <w:proofErr w:type="spellEnd"/>
-      <w:r>
-        <w:t xml:space="preserve"> blev sat til forældersNavn.</w:t>
-      </w:r>
-    </w:p>
-    <w:p>
-      <w:proofErr w:type="spellStart"/>
-      <w:r>
-        <w:t>KKO.ændringstype</w:t>
-      </w:r>
-      <w:proofErr w:type="spellEnd"/>
-      <w:r>
-        <w:t xml:space="preserve"> blev sat til ændringstype.</w:t>
-      </w:r>
-    </w:p>
-    <w:p>
-      <w:proofErr w:type="spellStart"/>
-      <w:r>
-        <w:t>KKO.ændringssats</w:t>
-      </w:r>
-      <w:proofErr w:type="spellEnd"/>
-      <w:r>
-        <w:t xml:space="preserve"> blev sat til ændringssats.</w:t>
-      </w:r>
-    </w:p>
-    <w:p>
+        <w:t>, der er kendt af h, og alle dens efterfølgere blev præsenteret for h.</w:t>
+      </w:r>
       <w:bookmarkStart w:id="0" w:name="_GoBack"/>
-      <w:r>
-        <w:t xml:space="preserve">Instansen af </w:t>
-      </w:r>
-      <w:proofErr w:type="spellStart"/>
-      <w:r>
-        <w:t>KontantKapacitetsomkostning</w:t>
-      </w:r>
-      <w:proofErr w:type="spellEnd"/>
-      <w:r>
-        <w:t>, der er kendt af h, og alle dens efterfølgere blev præsenteret for h.</w:t>
-      </w:r>
-    </w:p>
-    <w:bookmarkEnd w:id="0"/>
+      <w:bookmarkEnd w:id="0"/>
+    </w:p>
     <w:p/>
     <w:p/>
     <w:sectPr>
@@ -322,7 +318,7 @@
 </file>
 
 <file path=word/styles.xml><?xml version="1.0" encoding="utf-8"?>
-<w:styles xmlns:mc="http://schemas.openxmlformats.org/markup-compatibility/2006" xmlns:r="http://schemas.openxmlformats.org/officeDocument/2006/relationships" xmlns:w="http://schemas.openxmlformats.org/wordprocessingml/2006/main" xmlns:w14="http://schemas.microsoft.com/office/word/2010/wordml" xmlns:w15="http://schemas.microsoft.com/office/word/2012/wordml" xmlns:w16cid="http://schemas.microsoft.com/office/word/2016/wordml/cid" xmlns:w16se="http://schemas.microsoft.com/office/word/2015/wordml/symex" mc:Ignorable="w14 w15 w16se w16cid">
+<w:styles xmlns:mc="http://schemas.openxmlformats.org/markup-compatibility/2006" xmlns:r="http://schemas.openxmlformats.org/officeDocument/2006/relationships" xmlns:w="http://schemas.openxmlformats.org/wordprocessingml/2006/main" xmlns:w14="http://schemas.microsoft.com/office/word/2010/wordml" xmlns:w15="http://schemas.microsoft.com/office/word/2012/wordml" xmlns:w16cex="http://schemas.microsoft.com/office/word/2018/wordml/cex" xmlns:w16cid="http://schemas.microsoft.com/office/word/2016/wordml/cid" xmlns:w16="http://schemas.microsoft.com/office/word/2018/wordml" xmlns:w16se="http://schemas.microsoft.com/office/word/2015/wordml/symex" mc:Ignorable="w14 w15 w16se w16cid w16 w16cex">
   <w:docDefaults>
     <w:rPrDefault>
       <w:rPr>
